--- a/Steps.docx
+++ b/Steps.docx
@@ -91,9 +91,90 @@
     </w:p>
     <w:p>
       <w:r>
-        <w:t>Document Term Matrix - Histogram</w:t>
-      </w:r>
-    </w:p>
+        <w:t xml:space="preserve">Document Term Matrix </w:t>
+      </w:r>
+      <w:r>
+        <w:t>–</w:t>
+      </w:r>
+      <w:r>
+        <w:t xml:space="preserve"> Histogram</w:t>
+      </w:r>
+    </w:p>
+    <w:p>
+      <w:pPr>
+        <w:rPr>
+          <w:b/>
+        </w:rPr>
+      </w:pPr>
+      <w:r>
+        <w:rPr>
+          <w:b/>
+        </w:rPr>
+        <w:t>Synonym Correction</w:t>
+      </w:r>
+    </w:p>
+    <w:p>
+      <w:proofErr w:type="spellStart"/>
+      <w:r>
+        <w:t>PyDictionary</w:t>
+      </w:r>
+      <w:proofErr w:type="spellEnd"/>
+    </w:p>
+    <w:p>
+      <w:r>
+        <w:t>NLTK</w:t>
+      </w:r>
+    </w:p>
+    <w:p>
+      <w:r>
+        <w:t>WordNet</w:t>
+      </w:r>
+    </w:p>
+    <w:p>
+      <w:proofErr w:type="spellStart"/>
+      <w:r>
+        <w:t>ElasticSearch</w:t>
+      </w:r>
+      <w:proofErr w:type="spellEnd"/>
+    </w:p>
+    <w:p/>
+    <w:p>
+      <w:pPr>
+        <w:rPr>
+          <w:b/>
+        </w:rPr>
+      </w:pPr>
+      <w:r>
+        <w:rPr>
+          <w:b/>
+        </w:rPr>
+        <w:t>Model Tested</w:t>
+      </w:r>
+    </w:p>
+    <w:p>
+      <w:r>
+        <w:t xml:space="preserve">K-Means clustering Using </w:t>
+      </w:r>
+      <w:proofErr w:type="spellStart"/>
+      <w:r>
+        <w:t>Tf-Idf</w:t>
+      </w:r>
+      <w:proofErr w:type="spellEnd"/>
+      <w:r>
+        <w:t xml:space="preserve"> Scoring</w:t>
+      </w:r>
+    </w:p>
+    <w:p>
+      <w:r>
+        <w:t>LDA</w:t>
+      </w:r>
+    </w:p>
+    <w:p>
+      <w:r>
+        <w:t>LSI/LSA</w:t>
+      </w:r>
+    </w:p>
+    <w:p/>
     <w:p>
       <w:r>
         <w:t>Word Cloud</w:t>
@@ -107,184 +188,364 @@
     <w:p>
       <w:r>
         <w:t>http://brandonrose.org/clustering</w:t>
+      </w:r>
+    </w:p>
+    <w:p>
+      <w:r>
+        <w:t>Resource Library</w:t>
+      </w:r>
+    </w:p>
+    <w:p>
+      <w:r>
+        <w:t>R</w:t>
+      </w:r>
+    </w:p>
+    <w:p>
+      <w:r>
+        <w:t>Text Mining - tm package</w:t>
+      </w:r>
+    </w:p>
+    <w:p>
+      <w:r>
+        <w:t xml:space="preserve">Web Scraping - </w:t>
+      </w:r>
+      <w:proofErr w:type="spellStart"/>
+      <w:r>
+        <w:t>rvest</w:t>
+      </w:r>
+      <w:proofErr w:type="spellEnd"/>
+      <w:r>
+        <w:t xml:space="preserve">, </w:t>
+      </w:r>
+      <w:proofErr w:type="spellStart"/>
+      <w:r>
+        <w:t>twitteR</w:t>
+      </w:r>
+      <w:proofErr w:type="spellEnd"/>
+    </w:p>
+    <w:p>
+      <w:proofErr w:type="spellStart"/>
+      <w:r>
+        <w:t>wordcloud</w:t>
+      </w:r>
+      <w:proofErr w:type="spellEnd"/>
+    </w:p>
+    <w:p>
+      <w:proofErr w:type="spellStart"/>
+      <w:r>
+        <w:t>deeplearning</w:t>
+      </w:r>
+      <w:proofErr w:type="spellEnd"/>
+      <w:r>
+        <w:t xml:space="preserve"> - text2vec, </w:t>
+      </w:r>
+      <w:proofErr w:type="spellStart"/>
+      <w:r>
+        <w:t>syuzhet</w:t>
+      </w:r>
+      <w:proofErr w:type="spellEnd"/>
+      <w:r>
+        <w:t xml:space="preserve">, </w:t>
+      </w:r>
+      <w:proofErr w:type="spellStart"/>
+      <w:r>
+        <w:t>topicmodels</w:t>
+      </w:r>
+      <w:proofErr w:type="spellEnd"/>
+    </w:p>
+    <w:p/>
+    <w:p>
+      <w:r>
+        <w:lastRenderedPageBreak/>
+        <w:t>Python</w:t>
+      </w:r>
+    </w:p>
+    <w:p>
+      <w:r>
+        <w:t>Text Mining - text mining</w:t>
+      </w:r>
+    </w:p>
+    <w:p>
+      <w:proofErr w:type="spellStart"/>
+      <w:r>
+        <w:t>N</w:t>
+      </w:r>
+      <w:r>
+        <w:t>ltk</w:t>
+      </w:r>
+      <w:proofErr w:type="spellEnd"/>
+    </w:p>
+    <w:p>
+      <w:r>
+        <w:t>Wordnet</w:t>
+      </w:r>
+    </w:p>
+    <w:p>
+      <w:proofErr w:type="spellStart"/>
+      <w:r>
+        <w:t>Elasticsearch</w:t>
+      </w:r>
+      <w:proofErr w:type="spellEnd"/>
+    </w:p>
+    <w:p>
+      <w:r>
+        <w:t xml:space="preserve">Spelling Correction: </w:t>
+      </w:r>
+      <w:hyperlink r:id="rId5" w:history="1">
+        <w:r>
+          <w:rPr>
+            <w:rStyle w:val="Hyperlink"/>
+          </w:rPr>
+          <w:t>http://blog.notdot.net/2010/07/Damn-Cool-Algorithms-Levenshtein-Automata</w:t>
+        </w:r>
+      </w:hyperlink>
+    </w:p>
+    <w:p>
+      <w:hyperlink r:id="rId6" w:history="1">
+        <w:r>
+          <w:rPr>
+            <w:rStyle w:val="Hyperlink"/>
+          </w:rPr>
+          <w:t>http://blog.notdot.net/2007/4/Damn-Cool-Algorithms-Part-1-BK-Trees</w:t>
+        </w:r>
+      </w:hyperlink>
+    </w:p>
+    <w:p>
+      <w:hyperlink r:id="rId7" w:history="1">
+        <w:r>
+          <w:rPr>
+            <w:rStyle w:val="Hyperlink"/>
+          </w:rPr>
+          <w:t>http://norvig.com/spell-correct.html</w:t>
+        </w:r>
+      </w:hyperlink>
+    </w:p>
+    <w:p/>
+    <w:p>
+      <w:r>
+        <w:t xml:space="preserve">Twitter - </w:t>
+      </w:r>
+      <w:proofErr w:type="spellStart"/>
+      <w:r>
+        <w:t>tweepy</w:t>
+      </w:r>
+      <w:proofErr w:type="spellEnd"/>
+    </w:p>
+    <w:p>
+      <w:r>
+        <w:t xml:space="preserve">Web Scraping - </w:t>
+      </w:r>
+      <w:proofErr w:type="spellStart"/>
+      <w:r>
+        <w:t>scrapy</w:t>
+      </w:r>
+      <w:proofErr w:type="spellEnd"/>
+      <w:r>
+        <w:t>, urllib2</w:t>
+      </w:r>
+    </w:p>
+    <w:p>
+      <w:r>
+        <w:t xml:space="preserve">word2vec, LDA - </w:t>
+      </w:r>
+      <w:proofErr w:type="spellStart"/>
+      <w:r>
+        <w:t>gensim</w:t>
+      </w:r>
+      <w:proofErr w:type="spellEnd"/>
+      <w:r>
+        <w:t xml:space="preserve">, </w:t>
+      </w:r>
+      <w:proofErr w:type="spellStart"/>
+      <w:r>
+        <w:t>GloVe</w:t>
+      </w:r>
+      <w:proofErr w:type="spellEnd"/>
+      <w:r>
+        <w:t xml:space="preserve">, </w:t>
+      </w:r>
+      <w:proofErr w:type="spellStart"/>
+      <w:r>
+        <w:t>theano</w:t>
+      </w:r>
+      <w:proofErr w:type="spellEnd"/>
+    </w:p>
+    <w:p/>
+    <w:p>
+      <w:r>
+        <w:t>flipboard.com</w:t>
+      </w:r>
+    </w:p>
+    <w:p>
+      <w:r>
+        <w:t>Story Clustering</w:t>
+      </w:r>
+      <w:r>
+        <w:t xml:space="preserve"> by LDA</w:t>
+      </w:r>
+    </w:p>
+    <w:p>
+      <w:hyperlink r:id="rId8" w:history="1">
+        <w:r>
+          <w:rPr>
+            <w:rStyle w:val="Hyperlink"/>
+          </w:rPr>
+          <w:t>http://engineering.flipboard.com/2017/02/storyclustering</w:t>
+        </w:r>
+      </w:hyperlink>
+    </w:p>
+    <w:p>
+      <w:r>
+        <w:t>Bag of Words</w:t>
+      </w:r>
+    </w:p>
+    <w:p>
+      <w:hyperlink r:id="rId9" w:history="1">
+        <w:r>
+          <w:rPr>
+            <w:rStyle w:val="Hyperlink"/>
+          </w:rPr>
+          <w:t>http://scikit-learn.org/stable/auto_examples/text/mlcomp_sparse_document_classification.html#sphx-glr-auto-examples-text-mlcomp-sparse-document-classification-py</w:t>
+        </w:r>
+      </w:hyperlink>
+    </w:p>
+    <w:p>
+      <w:r>
+        <w:t>Sparse features bag of words</w:t>
+      </w:r>
+    </w:p>
+    <w:p>
+      <w:hyperlink r:id="rId10" w:history="1">
+        <w:r>
+          <w:rPr>
+            <w:rStyle w:val="Hyperlink"/>
+          </w:rPr>
+          <w:t>http://scikit-learn.org/stable/auto_examples/text/document_classification_20newsgroups.html#sphx-glr-auto-examples-text-document-classification-20newsgroups-py</w:t>
+        </w:r>
+      </w:hyperlink>
+    </w:p>
+    <w:p/>
+    <w:p>
+      <w:proofErr w:type="spellStart"/>
+      <w:r>
+        <w:t>Kmeans</w:t>
+      </w:r>
+      <w:proofErr w:type="spellEnd"/>
+    </w:p>
+    <w:p>
+      <w:hyperlink r:id="rId11" w:history="1">
+        <w:r>
+          <w:rPr>
+            <w:rStyle w:val="Hyperlink"/>
+          </w:rPr>
+          <w:t>http://scikit-learn.org/stable/auto_examples/text/document_clustering.html#sphx-glr-auto-examples-text-document-clustering-py</w:t>
+        </w:r>
+      </w:hyperlink>
+    </w:p>
+    <w:p>
+      <w:r>
+        <w:t>Spectral co clustering</w:t>
+      </w:r>
+    </w:p>
+    <w:p>
+      <w:hyperlink r:id="rId12" w:history="1">
+        <w:r>
+          <w:rPr>
+            <w:rStyle w:val="Hyperlink"/>
+          </w:rPr>
+          <w:t>http://scikit-learn.org/stable/auto_examples/bicluster/bicluster_newsgroups.html#sphx-glr-auto-examples-bicluster-bicluster-newsgroups-py</w:t>
+        </w:r>
+      </w:hyperlink>
+    </w:p>
+    <w:p>
+      <w:r>
+        <w:t>LDA</w:t>
       </w:r>
       <w:bookmarkStart w:id="0" w:name="_GoBack"/>
       <w:bookmarkEnd w:id="0"/>
     </w:p>
     <w:p>
-      <w:r>
-        <w:t>Resource Library</w:t>
-      </w:r>
-    </w:p>
+      <w:hyperlink r:id="rId13" w:history="1">
+        <w:r>
+          <w:rPr>
+            <w:rStyle w:val="Hyperlink"/>
+          </w:rPr>
+          <w:t>http://scikit-learn.org/stable/auto_examples/applications/topics_extraction_with_nmf_lda.html#sphx-glr-auto-examples-applications-topics-extraction-with-nmf-lda-py</w:t>
+        </w:r>
+      </w:hyperlink>
+    </w:p>
+    <w:p/>
+    <w:p/>
+    <w:p>
+      <w:hyperlink r:id="rId14" w:history="1">
+        <w:r>
+          <w:rPr>
+            <w:rStyle w:val="Hyperlink"/>
+          </w:rPr>
+          <w:t>http://brandonrose.org/clustering</w:t>
+        </w:r>
+      </w:hyperlink>
+    </w:p>
+    <w:p/>
+    <w:p>
+      <w:r>
+        <w:t>Visualization</w:t>
+      </w:r>
+    </w:p>
+    <w:p>
+      <w:r>
+        <w:t>Python</w:t>
+      </w:r>
+    </w:p>
+    <w:p>
+      <w:r>
+        <w:t>Link Python and D3</w:t>
+      </w:r>
+    </w:p>
+    <w:p>
+      <w:proofErr w:type="spellStart"/>
+      <w:r>
+        <w:t>matplotlib</w:t>
+      </w:r>
+      <w:proofErr w:type="spellEnd"/>
+    </w:p>
+    <w:p>
+      <w:proofErr w:type="spellStart"/>
+      <w:r>
+        <w:t>NetworkX</w:t>
+      </w:r>
+      <w:proofErr w:type="spellEnd"/>
+    </w:p>
+    <w:p>
+      <w:proofErr w:type="spellStart"/>
+      <w:r>
+        <w:t>plotly</w:t>
+      </w:r>
+      <w:proofErr w:type="spellEnd"/>
+    </w:p>
+    <w:p/>
     <w:p>
       <w:r>
         <w:t>R</w:t>
       </w:r>
     </w:p>
-    <w:p>
-      <w:r>
-        <w:t>Text Mining - tm package</w:t>
-      </w:r>
-    </w:p>
-    <w:p>
-      <w:r>
-        <w:t xml:space="preserve">Web Scraping - </w:t>
-      </w:r>
-      <w:proofErr w:type="spellStart"/>
-      <w:r>
-        <w:t>rvest</w:t>
-      </w:r>
-      <w:proofErr w:type="spellEnd"/>
-      <w:r>
-        <w:t xml:space="preserve">, </w:t>
-      </w:r>
-      <w:proofErr w:type="spellStart"/>
-      <w:r>
-        <w:t>twitteR</w:t>
-      </w:r>
-      <w:proofErr w:type="spellEnd"/>
-    </w:p>
-    <w:p>
-      <w:proofErr w:type="spellStart"/>
-      <w:r>
-        <w:t>wordcloud</w:t>
-      </w:r>
-      <w:proofErr w:type="spellEnd"/>
-    </w:p>
-    <w:p>
-      <w:proofErr w:type="spellStart"/>
-      <w:r>
-        <w:t>deeplearning</w:t>
-      </w:r>
-      <w:proofErr w:type="spellEnd"/>
-      <w:r>
-        <w:t xml:space="preserve"> - text2vec, </w:t>
-      </w:r>
-      <w:proofErr w:type="spellStart"/>
-      <w:r>
-        <w:t>syuzhet</w:t>
-      </w:r>
-      <w:proofErr w:type="spellEnd"/>
-      <w:r>
-        <w:t xml:space="preserve">, </w:t>
-      </w:r>
-      <w:proofErr w:type="spellStart"/>
-      <w:r>
-        <w:t>topicmodels</w:t>
-      </w:r>
-      <w:proofErr w:type="spellEnd"/>
-    </w:p>
     <w:p/>
     <w:p>
       <w:r>
-        <w:t>Python</w:t>
-      </w:r>
-    </w:p>
-    <w:p>
-      <w:r>
-        <w:t>Text Mining - text mining</w:t>
-      </w:r>
-    </w:p>
-    <w:p>
-      <w:proofErr w:type="spellStart"/>
-      <w:r>
-        <w:t>nltk</w:t>
-      </w:r>
-      <w:proofErr w:type="spellEnd"/>
-    </w:p>
-    <w:p>
-      <w:r>
-        <w:t xml:space="preserve">Twitter - </w:t>
-      </w:r>
-      <w:proofErr w:type="spellStart"/>
-      <w:r>
-        <w:t>tweepy</w:t>
-      </w:r>
-      <w:proofErr w:type="spellEnd"/>
-    </w:p>
-    <w:p>
-      <w:r>
-        <w:t xml:space="preserve">Web Scraping - </w:t>
-      </w:r>
-      <w:proofErr w:type="spellStart"/>
-      <w:r>
-        <w:t>scrapy</w:t>
-      </w:r>
-      <w:proofErr w:type="spellEnd"/>
-      <w:r>
-        <w:t>, urllib2</w:t>
-      </w:r>
-    </w:p>
-    <w:p>
-      <w:r>
-        <w:t xml:space="preserve">word2vec, LDA - </w:t>
-      </w:r>
-      <w:proofErr w:type="spellStart"/>
-      <w:r>
-        <w:t>gensim</w:t>
-      </w:r>
-      <w:proofErr w:type="spellEnd"/>
-      <w:r>
-        <w:t xml:space="preserve">, </w:t>
-      </w:r>
-      <w:proofErr w:type="spellStart"/>
-      <w:r>
-        <w:t>GloVe</w:t>
-      </w:r>
-      <w:proofErr w:type="spellEnd"/>
-      <w:r>
-        <w:t xml:space="preserve">, </w:t>
-      </w:r>
-      <w:proofErr w:type="spellStart"/>
-      <w:r>
-        <w:t>theano</w:t>
-      </w:r>
-      <w:proofErr w:type="spellEnd"/>
+        <w:t>Spelling Correction:</w:t>
+      </w:r>
+    </w:p>
+    <w:p>
+      <w:hyperlink r:id="rId15" w:history="1">
+        <w:r>
+          <w:rPr>
+            <w:rStyle w:val="Hyperlink"/>
+          </w:rPr>
+          <w:t>http://www.sumsar.net/blog/2014/12/peter-norvigs-spell-checker-in-two-lines-of-r/</w:t>
+        </w:r>
+      </w:hyperlink>
     </w:p>
     <w:p/>
-    <w:p>
-      <w:r>
-        <w:t>Visualization</w:t>
-      </w:r>
-    </w:p>
-    <w:p>
-      <w:r>
-        <w:t>Python</w:t>
-      </w:r>
-    </w:p>
-    <w:p>
-      <w:r>
-        <w:t>Link Python and D3</w:t>
-      </w:r>
-    </w:p>
-    <w:p>
-      <w:proofErr w:type="spellStart"/>
-      <w:r>
-        <w:t>matplotlib</w:t>
-      </w:r>
-      <w:proofErr w:type="spellEnd"/>
-    </w:p>
-    <w:p>
-      <w:proofErr w:type="spellStart"/>
-      <w:r>
-        <w:lastRenderedPageBreak/>
-        <w:t>NetworkX</w:t>
-      </w:r>
-      <w:proofErr w:type="spellEnd"/>
-    </w:p>
-    <w:p>
-      <w:proofErr w:type="spellStart"/>
-      <w:r>
-        <w:t>plotly</w:t>
-      </w:r>
-      <w:proofErr w:type="spellEnd"/>
-    </w:p>
-    <w:p/>
-    <w:p>
-      <w:r>
-        <w:t>R</w:t>
-      </w:r>
-    </w:p>
     <w:p>
       <w:r>
         <w:t>ggplot2</w:t>
@@ -317,6 +578,103 @@
     </w:sectPr>
   </w:body>
 </w:document>
+</file>
+
+<file path=word/numbering.xml><?xml version="1.0" encoding="utf-8"?>
+<w:numbering xmlns:wpc="http://schemas.microsoft.com/office/word/2010/wordprocessingCanvas" xmlns:cx="http://schemas.microsoft.com/office/drawing/2014/chartex" xmlns:cx1="http://schemas.microsoft.com/office/drawing/2015/9/8/chartex" xmlns:cx2="http://schemas.microsoft.com/office/drawing/2015/10/21/chartex" xmlns:cx3="http://schemas.microsoft.com/office/drawing/2016/5/9/chartex" xmlns:cx4="http://schemas.microsoft.com/office/drawing/2016/5/10/chartex" xmlns:cx5="http://schemas.microsoft.com/office/drawing/2016/5/11/chartex" xmlns:mc="http://schemas.openxmlformats.org/markup-compatibility/2006" xmlns:o="urn:schemas-microsoft-com:office:office" xmlns:r="http://schemas.openxmlformats.org/officeDocument/2006/relationships" xmlns:m="http://schemas.openxmlformats.org/officeDocument/2006/math" xmlns:v="urn:schemas-microsoft-com:vml" xmlns:wp14="http://schemas.microsoft.com/office/word/2010/wordprocessingDrawing" xmlns:wp="http://schemas.openxmlformats.org/drawingml/2006/wordprocessingDrawing" xmlns:w10="urn:schemas-microsoft-com:office:word" xmlns:w="http://schemas.openxmlformats.org/wordprocessingml/2006/main" xmlns:w14="http://schemas.microsoft.com/office/word/2010/wordml" xmlns:w15="http://schemas.microsoft.com/office/word/2012/wordml" xmlns:w16se="http://schemas.microsoft.com/office/word/2015/wordml/symex" xmlns:wpg="http://schemas.microsoft.com/office/word/2010/wordprocessingGroup" xmlns:wpi="http://schemas.microsoft.com/office/word/2010/wordprocessingInk" xmlns:wne="http://schemas.microsoft.com/office/word/2006/wordml" xmlns:wps="http://schemas.microsoft.com/office/word/2010/wordprocessingShape" mc:Ignorable="w14 w15 w16se wp14">
+  <w:abstractNum w:abstractNumId="0" w15:restartNumberingAfterBreak="0">
+    <w:nsid w:val="5CD05563"/>
+    <w:multiLevelType w:val="hybridMultilevel"/>
+    <w:tmpl w:val="328EFFC0"/>
+    <w:lvl w:ilvl="0" w:tplc="4009000F">
+      <w:start w:val="1"/>
+      <w:numFmt w:val="decimal"/>
+      <w:lvlText w:val="%1."/>
+      <w:lvlJc w:val="left"/>
+      <w:pPr>
+        <w:ind w:left="720" w:hanging="360"/>
+      </w:pPr>
+      <w:rPr>
+        <w:rFonts w:hint="default"/>
+      </w:rPr>
+    </w:lvl>
+    <w:lvl w:ilvl="1" w:tplc="40090019" w:tentative="1">
+      <w:start w:val="1"/>
+      <w:numFmt w:val="lowerLetter"/>
+      <w:lvlText w:val="%2."/>
+      <w:lvlJc w:val="left"/>
+      <w:pPr>
+        <w:ind w:left="1440" w:hanging="360"/>
+      </w:pPr>
+    </w:lvl>
+    <w:lvl w:ilvl="2" w:tplc="4009001B" w:tentative="1">
+      <w:start w:val="1"/>
+      <w:numFmt w:val="lowerRoman"/>
+      <w:lvlText w:val="%3."/>
+      <w:lvlJc w:val="right"/>
+      <w:pPr>
+        <w:ind w:left="2160" w:hanging="180"/>
+      </w:pPr>
+    </w:lvl>
+    <w:lvl w:ilvl="3" w:tplc="4009000F" w:tentative="1">
+      <w:start w:val="1"/>
+      <w:numFmt w:val="decimal"/>
+      <w:lvlText w:val="%4."/>
+      <w:lvlJc w:val="left"/>
+      <w:pPr>
+        <w:ind w:left="2880" w:hanging="360"/>
+      </w:pPr>
+    </w:lvl>
+    <w:lvl w:ilvl="4" w:tplc="40090019" w:tentative="1">
+      <w:start w:val="1"/>
+      <w:numFmt w:val="lowerLetter"/>
+      <w:lvlText w:val="%5."/>
+      <w:lvlJc w:val="left"/>
+      <w:pPr>
+        <w:ind w:left="3600" w:hanging="360"/>
+      </w:pPr>
+    </w:lvl>
+    <w:lvl w:ilvl="5" w:tplc="4009001B" w:tentative="1">
+      <w:start w:val="1"/>
+      <w:numFmt w:val="lowerRoman"/>
+      <w:lvlText w:val="%6."/>
+      <w:lvlJc w:val="right"/>
+      <w:pPr>
+        <w:ind w:left="4320" w:hanging="180"/>
+      </w:pPr>
+    </w:lvl>
+    <w:lvl w:ilvl="6" w:tplc="4009000F" w:tentative="1">
+      <w:start w:val="1"/>
+      <w:numFmt w:val="decimal"/>
+      <w:lvlText w:val="%7."/>
+      <w:lvlJc w:val="left"/>
+      <w:pPr>
+        <w:ind w:left="5040" w:hanging="360"/>
+      </w:pPr>
+    </w:lvl>
+    <w:lvl w:ilvl="7" w:tplc="40090019" w:tentative="1">
+      <w:start w:val="1"/>
+      <w:numFmt w:val="lowerLetter"/>
+      <w:lvlText w:val="%8."/>
+      <w:lvlJc w:val="left"/>
+      <w:pPr>
+        <w:ind w:left="5760" w:hanging="360"/>
+      </w:pPr>
+    </w:lvl>
+    <w:lvl w:ilvl="8" w:tplc="4009001B" w:tentative="1">
+      <w:start w:val="1"/>
+      <w:numFmt w:val="lowerRoman"/>
+      <w:lvlText w:val="%9."/>
+      <w:lvlJc w:val="right"/>
+      <w:pPr>
+        <w:ind w:left="6480" w:hanging="180"/>
+      </w:pPr>
+    </w:lvl>
+  </w:abstractNum>
+  <w:num w:numId="1">
+    <w:abstractNumId w:val="0"/>
+  </w:num>
+</w:numbering>
 </file>
 
 <file path=word/styles.xml><?xml version="1.0" encoding="utf-8"?>
@@ -743,6 +1101,28 @@
     <w:semiHidden/>
     <w:unhideWhenUsed/>
   </w:style>
+  <w:style w:type="character" w:styleId="Hyperlink">
+    <w:name w:val="Hyperlink"/>
+    <w:basedOn w:val="DefaultParagraphFont"/>
+    <w:uiPriority w:val="99"/>
+    <w:unhideWhenUsed/>
+    <w:rsid w:val="00031D06"/>
+    <w:rPr>
+      <w:color w:val="0563C1" w:themeColor="hyperlink"/>
+      <w:u w:val="single"/>
+    </w:rPr>
+  </w:style>
+  <w:style w:type="paragraph" w:styleId="ListParagraph">
+    <w:name w:val="List Paragraph"/>
+    <w:basedOn w:val="Normal"/>
+    <w:uiPriority w:val="34"/>
+    <w:qFormat/>
+    <w:rsid w:val="006B4EA7"/>
+    <w:pPr>
+      <w:ind w:left="720"/>
+      <w:contextualSpacing/>
+    </w:pPr>
+  </w:style>
 </w:styles>
 </file>
 
